--- a/(Veronika) Database Test data with INSERT command.docx
+++ b/(Veronika) Database Test data with INSERT command.docx
@@ -169,6 +169,42 @@
     <w:p>
       <w:pPr>
         <w:spacing w:after="0" w:line="240" w:lineRule="auto"/>
+        <w:rPr>
+          <w:rFonts w:ascii="Consolas" w:hAnsi="Consolas"/>
+        </w:rPr>
+      </w:pPr>
+    </w:p>
+    <w:p>
+      <w:pPr>
+        <w:spacing w:after="0" w:line="240" w:lineRule="auto"/>
+        <w:rPr>
+          <w:rFonts w:ascii="Consolas" w:hAnsi="Consolas"/>
+        </w:rPr>
+      </w:pPr>
+      <w:r>
+        <w:rPr>
+          <w:rFonts w:ascii="Consolas" w:hAnsi="Consolas"/>
+        </w:rPr>
+        <w:t xml:space="preserve">SELECT * FROM </w:t>
+      </w:r>
+      <w:proofErr w:type="spellStart"/>
+      <w:r>
+        <w:rPr>
+          <w:rFonts w:ascii="Consolas" w:hAnsi="Consolas"/>
+        </w:rPr>
+        <w:t>music_school_database.teachers</w:t>
+      </w:r>
+      <w:proofErr w:type="spellEnd"/>
+      <w:r>
+        <w:rPr>
+          <w:rFonts w:ascii="Consolas" w:hAnsi="Consolas"/>
+        </w:rPr>
+        <w:t>;</w:t>
+      </w:r>
+    </w:p>
+    <w:p>
+      <w:pPr>
+        <w:spacing w:after="0" w:line="240" w:lineRule="auto"/>
       </w:pPr>
     </w:p>
     <w:p>
@@ -370,6 +406,42 @@
     <w:p>
       <w:pPr>
         <w:spacing w:after="0" w:line="240" w:lineRule="auto"/>
+        <w:rPr>
+          <w:rFonts w:ascii="Consolas" w:hAnsi="Consolas"/>
+        </w:rPr>
+      </w:pPr>
+    </w:p>
+    <w:p>
+      <w:pPr>
+        <w:spacing w:after="0" w:line="240" w:lineRule="auto"/>
+        <w:rPr>
+          <w:rFonts w:ascii="Consolas" w:hAnsi="Consolas"/>
+        </w:rPr>
+      </w:pPr>
+      <w:r>
+        <w:rPr>
+          <w:rFonts w:ascii="Consolas" w:hAnsi="Consolas"/>
+        </w:rPr>
+        <w:t xml:space="preserve">SELECT * FROM </w:t>
+      </w:r>
+      <w:proofErr w:type="spellStart"/>
+      <w:r>
+        <w:rPr>
+          <w:rFonts w:ascii="Consolas" w:hAnsi="Consolas"/>
+        </w:rPr>
+        <w:t>music_school_database.students</w:t>
+      </w:r>
+      <w:proofErr w:type="spellEnd"/>
+      <w:r>
+        <w:rPr>
+          <w:rFonts w:ascii="Consolas" w:hAnsi="Consolas"/>
+        </w:rPr>
+        <w:t>;</w:t>
+      </w:r>
+    </w:p>
+    <w:p>
+      <w:pPr>
+        <w:spacing w:after="0" w:line="240" w:lineRule="auto"/>
       </w:pPr>
     </w:p>
     <w:p>
@@ -545,6 +617,42 @@
     <w:p>
       <w:pPr>
         <w:spacing w:after="0" w:line="240" w:lineRule="auto"/>
+        <w:rPr>
+          <w:rFonts w:ascii="Consolas" w:hAnsi="Consolas"/>
+        </w:rPr>
+      </w:pPr>
+    </w:p>
+    <w:p>
+      <w:pPr>
+        <w:spacing w:after="0" w:line="240" w:lineRule="auto"/>
+        <w:rPr>
+          <w:rFonts w:ascii="Consolas" w:hAnsi="Consolas"/>
+        </w:rPr>
+      </w:pPr>
+      <w:r>
+        <w:rPr>
+          <w:rFonts w:ascii="Consolas" w:hAnsi="Consolas"/>
+        </w:rPr>
+        <w:t xml:space="preserve">SELECT * FROM </w:t>
+      </w:r>
+      <w:proofErr w:type="spellStart"/>
+      <w:r>
+        <w:rPr>
+          <w:rFonts w:ascii="Consolas" w:hAnsi="Consolas"/>
+        </w:rPr>
+        <w:t>music_school_database.contracts</w:t>
+      </w:r>
+      <w:proofErr w:type="spellEnd"/>
+      <w:r>
+        <w:rPr>
+          <w:rFonts w:ascii="Consolas" w:hAnsi="Consolas"/>
+        </w:rPr>
+        <w:t>;</w:t>
+      </w:r>
+    </w:p>
+    <w:p>
+      <w:pPr>
+        <w:spacing w:after="0" w:line="240" w:lineRule="auto"/>
       </w:pPr>
     </w:p>
     <w:p>
@@ -709,6 +817,42 @@
     <w:p>
       <w:pPr>
         <w:spacing w:after="0" w:line="240" w:lineRule="auto"/>
+        <w:rPr>
+          <w:rFonts w:ascii="Consolas" w:hAnsi="Consolas"/>
+        </w:rPr>
+      </w:pPr>
+    </w:p>
+    <w:p>
+      <w:pPr>
+        <w:spacing w:after="0" w:line="240" w:lineRule="auto"/>
+        <w:rPr>
+          <w:rFonts w:ascii="Consolas" w:hAnsi="Consolas"/>
+        </w:rPr>
+      </w:pPr>
+      <w:r>
+        <w:rPr>
+          <w:rFonts w:ascii="Consolas" w:hAnsi="Consolas"/>
+        </w:rPr>
+        <w:t xml:space="preserve">SELECT * FROM </w:t>
+      </w:r>
+      <w:proofErr w:type="spellStart"/>
+      <w:r>
+        <w:rPr>
+          <w:rFonts w:ascii="Consolas" w:hAnsi="Consolas"/>
+        </w:rPr>
+        <w:t>music_school_database.instruments</w:t>
+      </w:r>
+      <w:proofErr w:type="spellEnd"/>
+      <w:r>
+        <w:rPr>
+          <w:rFonts w:ascii="Consolas" w:hAnsi="Consolas"/>
+        </w:rPr>
+        <w:t>;</w:t>
+      </w:r>
+    </w:p>
+    <w:p>
+      <w:pPr>
+        <w:spacing w:after="0" w:line="240" w:lineRule="auto"/>
       </w:pPr>
     </w:p>
     <w:p>
@@ -856,6 +1000,42 @@
     <w:p>
       <w:pPr>
         <w:spacing w:after="0" w:line="240" w:lineRule="auto"/>
+        <w:rPr>
+          <w:rFonts w:ascii="Consolas" w:hAnsi="Consolas"/>
+        </w:rPr>
+      </w:pPr>
+    </w:p>
+    <w:p>
+      <w:pPr>
+        <w:spacing w:after="0" w:line="240" w:lineRule="auto"/>
+        <w:rPr>
+          <w:rFonts w:ascii="Consolas" w:hAnsi="Consolas"/>
+        </w:rPr>
+      </w:pPr>
+      <w:r>
+        <w:rPr>
+          <w:rFonts w:ascii="Consolas" w:hAnsi="Consolas"/>
+        </w:rPr>
+        <w:t xml:space="preserve">SELECT * FROM </w:t>
+      </w:r>
+      <w:proofErr w:type="spellStart"/>
+      <w:r>
+        <w:rPr>
+          <w:rFonts w:ascii="Consolas" w:hAnsi="Consolas"/>
+        </w:rPr>
+        <w:t>music_school_database.administrator</w:t>
+      </w:r>
+      <w:proofErr w:type="spellEnd"/>
+      <w:r>
+        <w:rPr>
+          <w:rFonts w:ascii="Consolas" w:hAnsi="Consolas"/>
+        </w:rPr>
+        <w:t>;</w:t>
+      </w:r>
+    </w:p>
+    <w:p>
+      <w:pPr>
+        <w:spacing w:after="0" w:line="240" w:lineRule="auto"/>
       </w:pPr>
     </w:p>
     <w:p>
@@ -885,6 +1065,7 @@
         <w:rPr>
           <w:rFonts w:ascii="Consolas" w:hAnsi="Consolas"/>
         </w:rPr>
+        <w:lastRenderedPageBreak/>
         <w:t>INSERT INTO `music_school_database`</w:t>
       </w:r>
       <w:proofErr w:type="gramStart"/>
@@ -1048,6 +1229,42 @@
           <w:rFonts w:ascii="Consolas" w:hAnsi="Consolas"/>
         </w:rPr>
         <w:t>`) VALUES ('s643578632', 'n123456789', 'Violin', '10');</w:t>
+      </w:r>
+    </w:p>
+    <w:p>
+      <w:pPr>
+        <w:spacing w:after="0" w:line="240" w:lineRule="auto"/>
+        <w:rPr>
+          <w:rFonts w:ascii="Consolas" w:hAnsi="Consolas"/>
+        </w:rPr>
+      </w:pPr>
+    </w:p>
+    <w:p>
+      <w:pPr>
+        <w:spacing w:after="0" w:line="240" w:lineRule="auto"/>
+        <w:rPr>
+          <w:rFonts w:ascii="Consolas" w:hAnsi="Consolas"/>
+        </w:rPr>
+      </w:pPr>
+      <w:r>
+        <w:rPr>
+          <w:rFonts w:ascii="Consolas" w:hAnsi="Consolas"/>
+        </w:rPr>
+        <w:t xml:space="preserve">SELECT * FROM </w:t>
+      </w:r>
+      <w:proofErr w:type="spellStart"/>
+      <w:r>
+        <w:rPr>
+          <w:rFonts w:ascii="Consolas" w:hAnsi="Consolas"/>
+        </w:rPr>
+        <w:t>music_school_database.teacher_skills</w:t>
+      </w:r>
+      <w:proofErr w:type="spellEnd"/>
+      <w:r>
+        <w:rPr>
+          <w:rFonts w:ascii="Consolas" w:hAnsi="Consolas"/>
+        </w:rPr>
+        <w:t>;</w:t>
       </w:r>
     </w:p>
     <w:p>
@@ -1082,7 +1299,6 @@
         <w:rPr>
           <w:rFonts w:ascii="Consolas" w:hAnsi="Consolas"/>
         </w:rPr>
-        <w:lastRenderedPageBreak/>
         <w:t>INSERT INTO `music_school_database`.`</w:t>
       </w:r>
       <w:proofErr w:type="spellStart"/>
@@ -1206,6 +1422,42 @@
           <w:rFonts w:ascii="Consolas" w:hAnsi="Consolas"/>
         </w:rPr>
         <w:t>VALUES ('p565656565', 'n123456789', 'Tuesday', '12:00:00', 'male', 'English');</w:t>
+      </w:r>
+    </w:p>
+    <w:p>
+      <w:pPr>
+        <w:spacing w:after="0" w:line="240" w:lineRule="auto"/>
+        <w:rPr>
+          <w:rFonts w:ascii="Consolas" w:hAnsi="Consolas"/>
+        </w:rPr>
+      </w:pPr>
+    </w:p>
+    <w:p>
+      <w:pPr>
+        <w:spacing w:after="0" w:line="240" w:lineRule="auto"/>
+        <w:rPr>
+          <w:rFonts w:ascii="Consolas" w:hAnsi="Consolas"/>
+        </w:rPr>
+      </w:pPr>
+      <w:r>
+        <w:rPr>
+          <w:rFonts w:ascii="Consolas" w:hAnsi="Consolas"/>
+        </w:rPr>
+        <w:t xml:space="preserve">SELECT * FROM </w:t>
+      </w:r>
+      <w:proofErr w:type="spellStart"/>
+      <w:r>
+        <w:rPr>
+          <w:rFonts w:ascii="Consolas" w:hAnsi="Consolas"/>
+        </w:rPr>
+        <w:t>music_school_database.student_preferences</w:t>
+      </w:r>
+      <w:proofErr w:type="spellEnd"/>
+      <w:r>
+        <w:rPr>
+          <w:rFonts w:ascii="Consolas" w:hAnsi="Consolas"/>
+        </w:rPr>
+        <w:t>;</w:t>
       </w:r>
     </w:p>
     <w:p>
@@ -1396,6 +1648,42 @@
     <w:p>
       <w:pPr>
         <w:spacing w:after="0" w:line="240" w:lineRule="auto"/>
+        <w:rPr>
+          <w:rFonts w:ascii="Consolas" w:hAnsi="Consolas"/>
+        </w:rPr>
+      </w:pPr>
+    </w:p>
+    <w:p>
+      <w:pPr>
+        <w:spacing w:after="0" w:line="240" w:lineRule="auto"/>
+        <w:rPr>
+          <w:rFonts w:ascii="Consolas" w:hAnsi="Consolas"/>
+        </w:rPr>
+      </w:pPr>
+      <w:r>
+        <w:rPr>
+          <w:rFonts w:ascii="Consolas" w:hAnsi="Consolas"/>
+        </w:rPr>
+        <w:t xml:space="preserve">SELECT * FROM </w:t>
+      </w:r>
+      <w:proofErr w:type="spellStart"/>
+      <w:r>
+        <w:rPr>
+          <w:rFonts w:ascii="Consolas" w:hAnsi="Consolas"/>
+        </w:rPr>
+        <w:t>music_school_database.lessons</w:t>
+      </w:r>
+      <w:proofErr w:type="spellEnd"/>
+      <w:r>
+        <w:rPr>
+          <w:rFonts w:ascii="Consolas" w:hAnsi="Consolas"/>
+        </w:rPr>
+        <w:t>;</w:t>
+      </w:r>
+    </w:p>
+    <w:p>
+      <w:pPr>
+        <w:spacing w:after="0" w:line="240" w:lineRule="auto"/>
       </w:pPr>
     </w:p>
     <w:p>
@@ -1529,6 +1817,42 @@
     <w:p>
       <w:pPr>
         <w:spacing w:after="0" w:line="240" w:lineRule="auto"/>
+        <w:rPr>
+          <w:rFonts w:ascii="Consolas" w:hAnsi="Consolas"/>
+        </w:rPr>
+      </w:pPr>
+    </w:p>
+    <w:p>
+      <w:pPr>
+        <w:spacing w:after="0" w:line="240" w:lineRule="auto"/>
+        <w:rPr>
+          <w:rFonts w:ascii="Consolas" w:hAnsi="Consolas"/>
+        </w:rPr>
+      </w:pPr>
+      <w:r>
+        <w:rPr>
+          <w:rFonts w:ascii="Consolas" w:hAnsi="Consolas"/>
+        </w:rPr>
+        <w:t xml:space="preserve">SELECT * FROM </w:t>
+      </w:r>
+      <w:proofErr w:type="spellStart"/>
+      <w:r>
+        <w:rPr>
+          <w:rFonts w:ascii="Consolas" w:hAnsi="Consolas"/>
+        </w:rPr>
+        <w:t>music_school_database.applications</w:t>
+      </w:r>
+      <w:proofErr w:type="spellEnd"/>
+      <w:r>
+        <w:rPr>
+          <w:rFonts w:ascii="Consolas" w:hAnsi="Consolas"/>
+        </w:rPr>
+        <w:t>;</w:t>
+      </w:r>
+    </w:p>
+    <w:p>
+      <w:pPr>
+        <w:spacing w:after="0" w:line="240" w:lineRule="auto"/>
       </w:pPr>
     </w:p>
     <w:p>
@@ -1634,6 +1958,42 @@
     <w:p>
       <w:pPr>
         <w:spacing w:after="0" w:line="240" w:lineRule="auto"/>
+        <w:rPr>
+          <w:rFonts w:ascii="Consolas" w:hAnsi="Consolas"/>
+        </w:rPr>
+      </w:pPr>
+    </w:p>
+    <w:p>
+      <w:pPr>
+        <w:spacing w:after="0" w:line="240" w:lineRule="auto"/>
+        <w:rPr>
+          <w:rFonts w:ascii="Consolas" w:hAnsi="Consolas"/>
+        </w:rPr>
+      </w:pPr>
+      <w:r>
+        <w:rPr>
+          <w:rFonts w:ascii="Consolas" w:hAnsi="Consolas"/>
+        </w:rPr>
+        <w:t xml:space="preserve">SELECT * FROM </w:t>
+      </w:r>
+      <w:proofErr w:type="spellStart"/>
+      <w:r>
+        <w:rPr>
+          <w:rFonts w:ascii="Consolas" w:hAnsi="Consolas"/>
+        </w:rPr>
+        <w:t>music_school_database.feedback</w:t>
+      </w:r>
+      <w:proofErr w:type="spellEnd"/>
+      <w:r>
+        <w:rPr>
+          <w:rFonts w:ascii="Consolas" w:hAnsi="Consolas"/>
+        </w:rPr>
+        <w:t>;</w:t>
+      </w:r>
+    </w:p>
+    <w:p>
+      <w:pPr>
+        <w:spacing w:after="0" w:line="240" w:lineRule="auto"/>
       </w:pPr>
     </w:p>
     <w:p>
@@ -1759,6 +2119,42 @@
     <w:p>
       <w:pPr>
         <w:spacing w:after="0" w:line="240" w:lineRule="auto"/>
+        <w:rPr>
+          <w:rFonts w:ascii="Consolas" w:hAnsi="Consolas"/>
+        </w:rPr>
+      </w:pPr>
+    </w:p>
+    <w:p>
+      <w:pPr>
+        <w:spacing w:after="0" w:line="240" w:lineRule="auto"/>
+        <w:rPr>
+          <w:rFonts w:ascii="Consolas" w:hAnsi="Consolas"/>
+        </w:rPr>
+      </w:pPr>
+      <w:r>
+        <w:rPr>
+          <w:rFonts w:ascii="Consolas" w:hAnsi="Consolas"/>
+        </w:rPr>
+        <w:t xml:space="preserve">SELECT * FROM </w:t>
+      </w:r>
+      <w:proofErr w:type="spellStart"/>
+      <w:r>
+        <w:rPr>
+          <w:rFonts w:ascii="Consolas" w:hAnsi="Consolas"/>
+        </w:rPr>
+        <w:t>music_school_database.parents</w:t>
+      </w:r>
+      <w:proofErr w:type="spellEnd"/>
+      <w:r>
+        <w:rPr>
+          <w:rFonts w:ascii="Consolas" w:hAnsi="Consolas"/>
+        </w:rPr>
+        <w:t>;</w:t>
+      </w:r>
+    </w:p>
+    <w:p>
+      <w:pPr>
+        <w:spacing w:after="0" w:line="240" w:lineRule="auto"/>
       </w:pPr>
     </w:p>
     <w:p>
@@ -1928,6 +2324,42 @@
     <w:p>
       <w:pPr>
         <w:spacing w:after="0" w:line="240" w:lineRule="auto"/>
+        <w:rPr>
+          <w:rFonts w:ascii="Consolas" w:hAnsi="Consolas"/>
+        </w:rPr>
+      </w:pPr>
+    </w:p>
+    <w:p>
+      <w:pPr>
+        <w:spacing w:after="0" w:line="240" w:lineRule="auto"/>
+        <w:rPr>
+          <w:rFonts w:ascii="Consolas" w:hAnsi="Consolas"/>
+        </w:rPr>
+      </w:pPr>
+      <w:r>
+        <w:rPr>
+          <w:rFonts w:ascii="Consolas" w:hAnsi="Consolas"/>
+        </w:rPr>
+        <w:t xml:space="preserve">SELECT * FROM </w:t>
+      </w:r>
+      <w:proofErr w:type="spellStart"/>
+      <w:r>
+        <w:rPr>
+          <w:rFonts w:ascii="Consolas" w:hAnsi="Consolas"/>
+        </w:rPr>
+        <w:t>music_school_database.availabilities</w:t>
+      </w:r>
+      <w:proofErr w:type="spellEnd"/>
+      <w:r>
+        <w:rPr>
+          <w:rFonts w:ascii="Consolas" w:hAnsi="Consolas"/>
+        </w:rPr>
+        <w:t>;</w:t>
+      </w:r>
+    </w:p>
+    <w:p>
+      <w:pPr>
+        <w:spacing w:after="0" w:line="240" w:lineRule="auto"/>
       </w:pPr>
     </w:p>
     <w:p>
@@ -2019,6 +2451,171 @@
     <w:p>
       <w:pPr>
         <w:spacing w:after="0" w:line="240" w:lineRule="auto"/>
+        <w:rPr>
+          <w:rFonts w:ascii="Consolas" w:hAnsi="Consolas"/>
+        </w:rPr>
+      </w:pPr>
+    </w:p>
+    <w:p>
+      <w:pPr>
+        <w:spacing w:after="0" w:line="240" w:lineRule="auto"/>
+        <w:rPr>
+          <w:rFonts w:ascii="Consolas" w:hAnsi="Consolas"/>
+        </w:rPr>
+      </w:pPr>
+      <w:r>
+        <w:rPr>
+          <w:rFonts w:ascii="Consolas" w:hAnsi="Consolas"/>
+        </w:rPr>
+        <w:t xml:space="preserve">SELECT * FROM </w:t>
+      </w:r>
+      <w:proofErr w:type="spellStart"/>
+      <w:r>
+        <w:rPr>
+          <w:rFonts w:ascii="Consolas" w:hAnsi="Consolas"/>
+        </w:rPr>
+        <w:t>music_school_database.enquiries</w:t>
+      </w:r>
+      <w:proofErr w:type="spellEnd"/>
+      <w:r>
+        <w:rPr>
+          <w:rFonts w:ascii="Consolas" w:hAnsi="Consolas"/>
+        </w:rPr>
+        <w:t>;</w:t>
+      </w:r>
+    </w:p>
+    <w:p>
+      <w:pPr>
+        <w:spacing w:after="0" w:line="240" w:lineRule="auto"/>
+      </w:pPr>
+    </w:p>
+    <w:p>
+      <w:pPr>
+        <w:spacing w:after="0" w:line="240" w:lineRule="auto"/>
+        <w:rPr>
+          <w:b/>
+          <w:u w:val="single"/>
+        </w:rPr>
+      </w:pPr>
+      <w:r>
+        <w:rPr>
+          <w:b/>
+          <w:u w:val="single"/>
+        </w:rPr>
+        <w:t>Teacher Qualifications table:</w:t>
+      </w:r>
+    </w:p>
+    <w:p>
+      <w:pPr>
+        <w:spacing w:after="0" w:line="240" w:lineRule="auto"/>
+        <w:rPr>
+          <w:rFonts w:ascii="Consolas" w:hAnsi="Consolas"/>
+        </w:rPr>
+      </w:pPr>
+      <w:r>
+        <w:rPr>
+          <w:rFonts w:ascii="Consolas" w:hAnsi="Consolas"/>
+        </w:rPr>
+        <w:t>INSERT INTO `music_school_database`</w:t>
+      </w:r>
+      <w:proofErr w:type="gramStart"/>
+      <w:r>
+        <w:rPr>
+          <w:rFonts w:ascii="Consolas" w:hAnsi="Consolas"/>
+        </w:rPr>
+        <w:t>.`</w:t>
+      </w:r>
+      <w:proofErr w:type="spellStart"/>
+      <w:proofErr w:type="gramEnd"/>
+      <w:r>
+        <w:rPr>
+          <w:rFonts w:ascii="Consolas" w:hAnsi="Consolas"/>
+        </w:rPr>
+        <w:t>teacher_qualifications</w:t>
+      </w:r>
+      <w:proofErr w:type="spellEnd"/>
+      <w:r>
+        <w:rPr>
+          <w:rFonts w:ascii="Consolas" w:hAnsi="Consolas"/>
+        </w:rPr>
+        <w:t>` (`</w:t>
+      </w:r>
+      <w:proofErr w:type="spellStart"/>
+      <w:r>
+        <w:rPr>
+          <w:rFonts w:ascii="Consolas" w:hAnsi="Consolas"/>
+        </w:rPr>
+        <w:t>TeacherID</w:t>
+      </w:r>
+      <w:proofErr w:type="spellEnd"/>
+      <w:r>
+        <w:rPr>
+          <w:rFonts w:ascii="Consolas" w:hAnsi="Consolas"/>
+        </w:rPr>
+        <w:t>`, `Qualification`) VALUES ('n123456789', 'Piano Level 8 from Virtuosi School of Music');</w:t>
+      </w:r>
+    </w:p>
+    <w:p>
+      <w:pPr>
+        <w:spacing w:after="0" w:line="240" w:lineRule="auto"/>
+        <w:rPr>
+          <w:rFonts w:ascii="Consolas" w:hAnsi="Consolas"/>
+        </w:rPr>
+      </w:pPr>
+    </w:p>
+    <w:p>
+      <w:pPr>
+        <w:spacing w:after="0" w:line="240" w:lineRule="auto"/>
+        <w:rPr>
+          <w:rFonts w:ascii="Consolas" w:hAnsi="Consolas"/>
+        </w:rPr>
+      </w:pPr>
+      <w:r>
+        <w:rPr>
+          <w:rFonts w:ascii="Consolas" w:hAnsi="Consolas"/>
+        </w:rPr>
+        <w:t>INSERT INTO `music_school_database`</w:t>
+      </w:r>
+      <w:proofErr w:type="gramStart"/>
+      <w:r>
+        <w:rPr>
+          <w:rFonts w:ascii="Consolas" w:hAnsi="Consolas"/>
+        </w:rPr>
+        <w:t>.`</w:t>
+      </w:r>
+      <w:proofErr w:type="spellStart"/>
+      <w:proofErr w:type="gramEnd"/>
+      <w:r>
+        <w:rPr>
+          <w:rFonts w:ascii="Consolas" w:hAnsi="Consolas"/>
+        </w:rPr>
+        <w:t>teacher_qualifications</w:t>
+      </w:r>
+      <w:proofErr w:type="spellEnd"/>
+      <w:r>
+        <w:rPr>
+          <w:rFonts w:ascii="Consolas" w:hAnsi="Consolas"/>
+        </w:rPr>
+        <w:t>` (`</w:t>
+      </w:r>
+      <w:proofErr w:type="spellStart"/>
+      <w:r>
+        <w:rPr>
+          <w:rFonts w:ascii="Consolas" w:hAnsi="Consolas"/>
+        </w:rPr>
+        <w:t>TeacherID</w:t>
+      </w:r>
+      <w:proofErr w:type="spellEnd"/>
+      <w:r>
+        <w:rPr>
+          <w:rFonts w:ascii="Consolas" w:hAnsi="Consolas"/>
+        </w:rPr>
+        <w:t>`, `Qualification`) VALUES ('n123456789', 'Guitar Level 7 from Virtuosi School of Music');</w:t>
+      </w:r>
+    </w:p>
+    <w:p>
+      <w:pPr>
+        <w:spacing w:after="0" w:line="240" w:lineRule="auto"/>
       </w:pPr>
       <w:bookmarkStart w:id="0" w:name="_GoBack"/>
       <w:bookmarkEnd w:id="0"/>
@@ -2027,146 +2624,29 @@
       <w:pPr>
         <w:spacing w:after="0" w:line="240" w:lineRule="auto"/>
         <w:rPr>
-          <w:b/>
-          <w:u w:val="single"/>
-        </w:rPr>
-      </w:pPr>
-      <w:r>
-        <w:rPr>
-          <w:b/>
-          <w:u w:val="single"/>
-        </w:rPr>
-        <w:t>Teacher Qualifications table:</w:t>
-      </w:r>
-    </w:p>
-    <w:p>
-      <w:pPr>
-        <w:spacing w:after="0" w:line="240" w:lineRule="auto"/>
-        <w:rPr>
-          <w:rFonts w:ascii="Consolas" w:hAnsi="Consolas"/>
-        </w:rPr>
-      </w:pPr>
-      <w:r>
-        <w:rPr>
-          <w:rFonts w:ascii="Consolas" w:hAnsi="Consolas"/>
-        </w:rPr>
-        <w:t>INSERT INTO `music_school_database`</w:t>
-      </w:r>
-      <w:proofErr w:type="gramStart"/>
-      <w:r>
-        <w:rPr>
-          <w:rFonts w:ascii="Consolas" w:hAnsi="Consolas"/>
-        </w:rPr>
-        <w:t>.`</w:t>
-      </w:r>
-      <w:proofErr w:type="spellStart"/>
-      <w:proofErr w:type="gramEnd"/>
-      <w:r>
-        <w:rPr>
-          <w:rFonts w:ascii="Consolas" w:hAnsi="Consolas"/>
-        </w:rPr>
-        <w:t>teacher_qualifications</w:t>
-      </w:r>
-      <w:proofErr w:type="spellEnd"/>
-      <w:r>
-        <w:rPr>
-          <w:rFonts w:ascii="Consolas" w:hAnsi="Consolas"/>
-        </w:rPr>
-        <w:t>` (`</w:t>
-      </w:r>
-      <w:proofErr w:type="spellStart"/>
-      <w:r>
-        <w:rPr>
-          <w:rFonts w:ascii="Consolas" w:hAnsi="Consolas"/>
-        </w:rPr>
-        <w:t>TeacherID</w:t>
-      </w:r>
-      <w:proofErr w:type="spellEnd"/>
-      <w:r>
-        <w:rPr>
-          <w:rFonts w:ascii="Consolas" w:hAnsi="Consolas"/>
-        </w:rPr>
-        <w:t>`, `Qualification`</w:t>
-      </w:r>
-      <w:r>
-        <w:rPr>
-          <w:rFonts w:ascii="Consolas" w:hAnsi="Consolas"/>
-        </w:rPr>
-        <w:t xml:space="preserve">) </w:t>
-      </w:r>
-      <w:r>
-        <w:rPr>
-          <w:rFonts w:ascii="Consolas" w:hAnsi="Consolas"/>
-        </w:rPr>
-        <w:t>VALUES ('n123456789', 'Piano Level 8 from Virtuosi School of Music');</w:t>
-      </w:r>
-    </w:p>
-    <w:p>
-      <w:pPr>
-        <w:spacing w:after="0" w:line="240" w:lineRule="auto"/>
-        <w:rPr>
-          <w:rFonts w:ascii="Consolas" w:hAnsi="Consolas"/>
-        </w:rPr>
-      </w:pPr>
-      <w:r>
-        <w:rPr>
-          <w:rFonts w:ascii="Consolas" w:hAnsi="Consolas"/>
-        </w:rPr>
-        <w:t>INSERT INTO `music_school_database`</w:t>
-      </w:r>
-      <w:proofErr w:type="gramStart"/>
-      <w:r>
-        <w:rPr>
-          <w:rFonts w:ascii="Consolas" w:hAnsi="Consolas"/>
-        </w:rPr>
-        <w:t>.`</w:t>
-      </w:r>
-      <w:proofErr w:type="spellStart"/>
-      <w:proofErr w:type="gramEnd"/>
-      <w:r>
-        <w:rPr>
-          <w:rFonts w:ascii="Consolas" w:hAnsi="Consolas"/>
-        </w:rPr>
-        <w:t>teacher_qualifications</w:t>
-      </w:r>
-      <w:proofErr w:type="spellEnd"/>
-      <w:r>
-        <w:rPr>
-          <w:rFonts w:ascii="Consolas" w:hAnsi="Consolas"/>
-        </w:rPr>
-        <w:t xml:space="preserve">` </w:t>
-      </w:r>
-      <w:r>
-        <w:rPr>
-          <w:rFonts w:ascii="Consolas" w:hAnsi="Consolas"/>
-        </w:rPr>
-        <w:t>(`</w:t>
-      </w:r>
-      <w:proofErr w:type="spellStart"/>
-      <w:r>
-        <w:rPr>
-          <w:rFonts w:ascii="Consolas" w:hAnsi="Consolas"/>
-        </w:rPr>
-        <w:t>TeacherID</w:t>
-      </w:r>
-      <w:proofErr w:type="spellEnd"/>
-      <w:r>
-        <w:rPr>
-          <w:rFonts w:ascii="Consolas" w:hAnsi="Consolas"/>
-        </w:rPr>
-        <w:t xml:space="preserve">`, `Qualification`) </w:t>
-      </w:r>
-      <w:r>
-        <w:rPr>
-          <w:rFonts w:ascii="Consolas" w:hAnsi="Consolas"/>
-        </w:rPr>
-        <w:t>VALUES ('n123456789', 'Guitar Level 7 from Virtuosi School of Music');</w:t>
-      </w:r>
-    </w:p>
-    <w:p>
-      <w:pPr>
-        <w:spacing w:after="0" w:line="240" w:lineRule="auto"/>
-      </w:pPr>
+          <w:rFonts w:ascii="Consolas" w:hAnsi="Consolas"/>
+        </w:rPr>
+      </w:pPr>
+      <w:r>
+        <w:rPr>
+          <w:rFonts w:ascii="Consolas" w:hAnsi="Consolas"/>
+        </w:rPr>
+        <w:t xml:space="preserve">SELECT * FROM </w:t>
+      </w:r>
+      <w:proofErr w:type="spellStart"/>
+      <w:r>
+        <w:rPr>
+          <w:rFonts w:ascii="Consolas" w:hAnsi="Consolas"/>
+        </w:rPr>
+        <w:t>music_school_database.teacher_qualifications</w:t>
+      </w:r>
+      <w:proofErr w:type="spellEnd"/>
+      <w:r>
+        <w:rPr>
+          <w:rFonts w:ascii="Consolas" w:hAnsi="Consolas"/>
+        </w:rPr>
+        <w:t>;</w:t>
+      </w:r>
     </w:p>
     <w:sectPr>
       <w:pgSz w:w="11906" w:h="16838"/>
